--- a/csv_parser/out/RS-EDA-SMUR/RS-EDA-SMUR.schema.docx
+++ b/csv_parser/out/RS-EDA-SMUR/RS-EDA-SMUR.schema.docx
@@ -331,7 +331,9 @@
           </w:tcPr>
           <w:p>
             <w:r>
-              <w:t>Permet de qualifier l'affaire en générale. La qualification est issue d'une interprétation métier des alertes reçues.</w:t>
+              <w:t xml:space="preserve">Permet de qualifier l'affaire/dossier en général. </w:t>
+              <w:br/>
+              <w:t>15-18 : La qualification est issue d'une interprétation métier des alertes reçues.</w:t>
             </w:r>
           </w:p>
         </w:tc>
@@ -391,7 +393,7 @@
           </w:tcPr>
           <w:p>
             <w:r>
-              <w:t>Concerne bien le dossier de régulation pour le périmetre 15-15</w:t>
+              <w:t>Permet de décrire le lieu d'intervention.</w:t>
             </w:r>
           </w:p>
         </w:tc>
@@ -451,17 +453,9 @@
           </w:tcPr>
           <w:p>
             <w:r>
-              <w:t>L'objet alert correspond à la transcription d'une communication d'urgence. Une alerte est une photo d'une situation donnée décrite par un requérant et n'est pas amenée à évoluer dans le temps. En cas de modification (adresse, qualification, ...), cela passera par une mise à jour opération ou une nouvelle alerte.</w:t>
+              <w:t>L'objet alert correspond à la transcription d'une communication d'urgence, par exemple un appel téléphonique.</w:t>
               <w:br/>
-              <w:t>L'alerte initiale est la premiere alerte concernant la situation d'urgence et conduisant à la création d'une affaire.</w:t>
-              <w:br/>
-              <w:t>Le système destinataire reçoit une affaire lorsqu'une alerte le concerne. S'il ne gère pas les affaires multi-alertes, il doit donc créer une affaire seulement sur l'alerte le concernant : pour une création d'affaire, sur l'alerte initiale et pour une mise à jour d'affaire, sur la nouvelle alerte (en récupérant éventuellement des informations de l'alerte initiale en historique).</w:t>
-              <w:br/>
-              <w:t>Pour répondre sur une alerte, l'alerte initiale n'est pas obligatoire car pas forcément stockée dans le système (notamment pour ceux avec des affaires mono-alertes).</w:t>
-              <w:br/>
-              <w:t>NB :</w:t>
-              <w:br/>
-              <w:t>- Dans le cadre une mise à jour d'affaire, les objets alert sont IMMUTABLES dans la mesure où il décrivent une "photo" de la situation décrite par le requérant.</w:t>
+              <w:t>15-18 : Une alerte est une photo d'une situation donnée décrite par un requérant et n'est pas amenée à évoluer dans le temps. En cas de modification (adresse, qualification, ...), cela passera par une mise à jour opération ou une nouvelle alerte, L'alerte initiale est la premiere alerte concernant la situation d'urgence et conduisant à la création d'une affaire.</w:t>
             </w:r>
           </w:p>
         </w:tc>
@@ -521,13 +515,7 @@
           </w:tcPr>
           <w:p>
             <w:r>
-              <w:t>Champ servant à transférer la responsabilité du traitement d'un dossier à un autre CRAA / à lui demander de prendre en charge le traitement du dossier.</w:t>
-              <w:br/>
-              <w:t>Le SAMU demandeur entre dans ce champ l'ID du CRAA à qui il demande de traiter l'affaire (uniquement en cas de transfert intégral du traitement d'un dossier).</w:t>
-              <w:br/>
-              <w:t>Le SAMU qui reçoit la demande de transfert et l'accepte renvoie un RC-EDA de mise à jour en laissant son ID dans ce champ + en ajoutant l'ID local du dossier chez lui dans le message.</w:t>
-              <w:br/>
-              <w:t>Le SAMU qui reçoit la demande de transfert et la refuse renvoie un RC-EDA de mise à jour en remettant l'ID du SAMU demandeur dans ce champ + il envoie l'ID local du dossier chez lui.</w:t>
+              <w:t>Champ servant à transférer la prise en charge d'un dossier à un autre CRAA après accord verbal de ce dernier.</w:t>
             </w:r>
           </w:p>
         </w:tc>
@@ -829,16 +817,18 @@
           </w:tcPr>
           <w:p>
             <w:r>
-              <w:t>Texte libre permettant de donner des informations supplémentaires concernant l'affaire</w:t>
-            </w:r>
-          </w:p>
-        </w:tc>
-        <w:tc>
-          <w:tcPr>
-            <w:tcW w:type="dxa" w:w="1701"/>
-          </w:tcPr>
-          <w:p>
-            <w:r/>
+              <w:t xml:space="preserve">Texte libre permettant de donner des informations supplémentaires concernant l'affaire/dossier. Ces informations sont générales, et ont vocation à être échangées en inter-force. </w:t>
+            </w:r>
+          </w:p>
+        </w:tc>
+        <w:tc>
+          <w:tcPr>
+            <w:tcW w:type="dxa" w:w="1701"/>
+          </w:tcPr>
+          <w:p>
+            <w:r>
+              <w:t>Le forcené n'est pas maîtrisé. Voiture renversée. Urgences fermées de 22h à 6h00.</w:t>
+            </w:r>
           </w:p>
         </w:tc>
       </w:tr>
@@ -1431,11 +1421,10 @@
           </w:tcPr>
           <w:p>
             <w:r>
-              <w:t>Permet d'indiquer des indications auto suffisantes permettant pour un opérationnel d'accéder facilement au lieu avec des indications minimales.</w:t>
+              <w:t>Donne les informations minimales d'identification du lieu d'intervention, qui permet d'identifier rapidement le lieu pour les équipes opérationnelles. Comprend au maximum 255 caractères.</w:t>
               <w:br/>
-              <w:t>Dans les messages NexSIS, va souvent correspondre à la concaténation suivant des règles métiers de différentes informations, dont le "name" (toponyme) et l'adresse.</w:t>
+              <w:t>15-18 : Dans les messages NexSIS, va souvent correspondre à la concaténation suivant des règles métiers de différentes informations, dont le "name" (toponyme) et l'adresse.</w:t>
               <w:br/>
-              <w:t>Comprend au maximum 255 caractères</w:t>
             </w:r>
           </w:p>
         </w:tc>
@@ -1735,7 +1724,9 @@
           </w:tcPr>
           <w:p>
             <w:r>
-              <w:t>Non gérés par NexSIS : ne seront pas transmis au SAMU et seront affichés côté NexSIS en clés / valeurs dans le champ libre</w:t>
+              <w:t>Permet d'envoyer l'ensemble des détails d'accès au lieu d'intervention. Si les détails ne sont pas gérés individuellement, il est préférable de passer ces indications dans le freetext lié à la localisation de l'affaire.</w:t>
+              <w:br/>
+              <w:t>15-18 - Non gérés par NexSIS; ne seront pas transmis au SAMU et seront affichés côté NexSIS en clés / valeurs dans le champ libre</w:t>
             </w:r>
           </w:p>
         </w:tc>
@@ -2638,6 +2629,8 @@
           <w:p>
             <w:r>
               <w:t>string</w:t>
+              <w:br/>
+              <w:t>(nan)</w:t>
             </w:r>
           </w:p>
         </w:tc>
@@ -2784,8 +2777,6 @@
           <w:p>
             <w:r>
               <w:t>string</w:t>
-              <w:br/>
-              <w:t>(nan)</w:t>
             </w:r>
           </w:p>
         </w:tc>
@@ -5309,11 +5300,9 @@
           </w:tcPr>
           <w:p>
             <w:r>
-              <w:t xml:space="preserve">Numéro, type et nom de la voie. </w:t>
+              <w:t>Numéro, type et nom de la voie. Utilisé pour tout type de voie :  autoroute (PK, nom et sens), voie ferrée, voie navigable…</w:t>
               <w:br/>
-              <w:t>Utilisé pour tout type de voie :  autoroute (PK, nom et sens), voie ferrée, voie navigable…</w:t>
-              <w:br/>
-              <w:t>Obligatoire et seule valeur des détails de l'adresse fournie par NexSIS.</w:t>
+              <w:t>15-18 : Obligatoire et seule valeur des détails de l'adresse fournie par NexSIS.</w:t>
             </w:r>
           </w:p>
         </w:tc>
@@ -5709,7 +5698,7 @@
             <w:r>
               <w:t>Informations complémentaires permettant de préciser le quartier, lieu-dit, ancienne commune, … ou autre information aidant à préciser l'adresse et notamment gérer les cas de communes fusionnées pour le système émetteur</w:t>
               <w:br/>
-              <w:t>NB : dans tous les cas, la localisation GPS de la commune doit être fournie afin d'éviter une trop forte ambiguïté</w:t>
+              <w:t>NB : dans tous les cas, la localisation GPS de la commune doit être fournie afin d'éviter une trop forte ambiguïté.</w:t>
             </w:r>
           </w:p>
         </w:tc>
@@ -7122,7 +7111,9 @@
             <w:tcW w:type="dxa" w:w="4535"/>
           </w:tcPr>
           <w:p>
-            <w:r/>
+            <w:r>
+              <w:t>Type de la voie</w:t>
+            </w:r>
           </w:p>
         </w:tc>
         <w:tc>
@@ -7182,7 +7173,9 @@
             <w:tcW w:type="dxa" w:w="4535"/>
           </w:tcPr>
           <w:p>
-            <w:r/>
+            <w:r>
+              <w:t>Nom de la voie</w:t>
+            </w:r>
           </w:p>
         </w:tc>
         <w:tc>
@@ -8483,6 +8476,68 @@
           </w:tcPr>
           <w:p>
             <w:r>
+              <w:t>channel</w:t>
+            </w:r>
+          </w:p>
+        </w:tc>
+        <w:tc>
+          <w:tcPr>
+            <w:tcW w:type="dxa" w:w="1984"/>
+          </w:tcPr>
+          <w:p>
+            <w:r>
+              <w:t>Canal</w:t>
+            </w:r>
+          </w:p>
+        </w:tc>
+        <w:tc>
+          <w:tcPr>
+            <w:tcW w:type="dxa" w:w="1134"/>
+          </w:tcPr>
+          <w:p>
+            <w:r>
+              <w:t>string</w:t>
+            </w:r>
+          </w:p>
+        </w:tc>
+        <w:tc>
+          <w:tcPr>
+            <w:tcW w:type="dxa" w:w="1417"/>
+          </w:tcPr>
+          <w:p>
+            <w:r>
+              <w:t>1..1</w:t>
+            </w:r>
+          </w:p>
+        </w:tc>
+        <w:tc>
+          <w:tcPr>
+            <w:tcW w:type="dxa" w:w="4535"/>
+          </w:tcPr>
+          <w:p>
+            <w:r>
+              <w:t>Permet d'indiquer l'origine du canal établit : Personne, application, DAU, BAU, défibrillateur, ecall</w:t>
+            </w:r>
+          </w:p>
+        </w:tc>
+        <w:tc>
+          <w:tcPr>
+            <w:tcW w:type="dxa" w:w="1701"/>
+          </w:tcPr>
+          <w:p>
+            <w:r>
+              <w:t>Personne</w:t>
+            </w:r>
+          </w:p>
+        </w:tc>
+      </w:tr>
+      <w:tr>
+        <w:tc>
+          <w:tcPr>
+            <w:tcW w:type="dxa" w:w="1701"/>
+          </w:tcPr>
+          <w:p>
+            <w:r>
               <w:t>type</w:t>
             </w:r>
           </w:p>
@@ -11538,6 +11593,188 @@
           <w:p>
             <w:r>
               <w:t>Exemple</w:t>
+            </w:r>
+          </w:p>
+        </w:tc>
+      </w:tr>
+      <w:tr>
+        <w:tc>
+          <w:tcPr>
+            <w:tcW w:type="dxa" w:w="1701"/>
+          </w:tcPr>
+          <w:p>
+            <w:r>
+              <w:t>detailedName</w:t>
+            </w:r>
+          </w:p>
+        </w:tc>
+        <w:tc>
+          <w:tcPr>
+            <w:tcW w:type="dxa" w:w="1984"/>
+          </w:tcPr>
+          <w:p>
+            <w:r>
+              <w:t>Prénom et nom</w:t>
+            </w:r>
+          </w:p>
+        </w:tc>
+        <w:tc>
+          <w:tcPr>
+            <w:tcW w:type="dxa" w:w="1134"/>
+          </w:tcPr>
+          <w:p>
+            <w:r>
+              <w:t>cf. type detailedName</w:t>
+            </w:r>
+          </w:p>
+        </w:tc>
+        <w:tc>
+          <w:tcPr>
+            <w:tcW w:type="dxa" w:w="1417"/>
+          </w:tcPr>
+          <w:p>
+            <w:r>
+              <w:t>0..1</w:t>
+            </w:r>
+          </w:p>
+        </w:tc>
+        <w:tc>
+          <w:tcPr>
+            <w:tcW w:type="dxa" w:w="4535"/>
+          </w:tcPr>
+          <w:p>
+            <w:r>
+              <w:t>Prénom &amp; nom de l'opérateur</w:t>
+            </w:r>
+          </w:p>
+        </w:tc>
+        <w:tc>
+          <w:tcPr>
+            <w:tcW w:type="dxa" w:w="1701"/>
+          </w:tcPr>
+          <w:p>
+            <w:r/>
+          </w:p>
+        </w:tc>
+      </w:tr>
+      <w:tr>
+        <w:tc>
+          <w:tcPr>
+            <w:tcW w:type="dxa" w:w="1701"/>
+          </w:tcPr>
+          <w:p>
+            <w:r>
+              <w:t>id</w:t>
+            </w:r>
+          </w:p>
+        </w:tc>
+        <w:tc>
+          <w:tcPr>
+            <w:tcW w:type="dxa" w:w="1984"/>
+          </w:tcPr>
+          <w:p>
+            <w:r>
+              <w:t>ID</w:t>
+            </w:r>
+          </w:p>
+        </w:tc>
+        <w:tc>
+          <w:tcPr>
+            <w:tcW w:type="dxa" w:w="1134"/>
+          </w:tcPr>
+          <w:p>
+            <w:r>
+              <w:t>string</w:t>
+            </w:r>
+          </w:p>
+        </w:tc>
+        <w:tc>
+          <w:tcPr>
+            <w:tcW w:type="dxa" w:w="1417"/>
+          </w:tcPr>
+          <w:p>
+            <w:r>
+              <w:t>0..1</w:t>
+            </w:r>
+          </w:p>
+        </w:tc>
+        <w:tc>
+          <w:tcPr>
+            <w:tcW w:type="dxa" w:w="4535"/>
+          </w:tcPr>
+          <w:p>
+            <w:r>
+              <w:t>Identifiant professionnel de l'opérateur si existant</w:t>
+            </w:r>
+          </w:p>
+        </w:tc>
+        <w:tc>
+          <w:tcPr>
+            <w:tcW w:type="dxa" w:w="1701"/>
+          </w:tcPr>
+          <w:p>
+            <w:r/>
+          </w:p>
+        </w:tc>
+      </w:tr>
+      <w:tr>
+        <w:tc>
+          <w:tcPr>
+            <w:tcW w:type="dxa" w:w="1701"/>
+          </w:tcPr>
+          <w:p>
+            <w:r>
+              <w:t>role</w:t>
+            </w:r>
+          </w:p>
+        </w:tc>
+        <w:tc>
+          <w:tcPr>
+            <w:tcW w:type="dxa" w:w="1984"/>
+          </w:tcPr>
+          <w:p>
+            <w:r>
+              <w:t>Rôle</w:t>
+            </w:r>
+          </w:p>
+        </w:tc>
+        <w:tc>
+          <w:tcPr>
+            <w:tcW w:type="dxa" w:w="1134"/>
+          </w:tcPr>
+          <w:p>
+            <w:r>
+              <w:t>string</w:t>
+            </w:r>
+          </w:p>
+        </w:tc>
+        <w:tc>
+          <w:tcPr>
+            <w:tcW w:type="dxa" w:w="1417"/>
+          </w:tcPr>
+          <w:p>
+            <w:r>
+              <w:t>1..1</w:t>
+            </w:r>
+          </w:p>
+        </w:tc>
+        <w:tc>
+          <w:tcPr>
+            <w:tcW w:type="dxa" w:w="4535"/>
+          </w:tcPr>
+          <w:p>
+            <w:r>
+              <w:t>Rôle de l'opérateur au sein de l'entité émettrice du message</w:t>
+            </w:r>
+          </w:p>
+        </w:tc>
+        <w:tc>
+          <w:tcPr>
+            <w:tcW w:type="dxa" w:w="1701"/>
+          </w:tcPr>
+          <w:p>
+            <w:r>
+              <w:t>ARM, Medecin régulateur…</w:t>
             </w:r>
           </w:p>
         </w:tc>

--- a/csv_parser/out/RS-EDA-SMUR/RS-EDA-SMUR.schema.docx
+++ b/csv_parser/out/RS-EDA-SMUR/RS-EDA-SMUR.schema.docx
@@ -618,8 +618,6 @@
           <w:p>
             <w:r>
               <w:t>cf. type medicalNote</w:t>
-              <w:br/>
-              <w:t>(nan)</w:t>
             </w:r>
           </w:p>
         </w:tc>
@@ -2629,8 +2627,6 @@
           <w:p>
             <w:r>
               <w:t>string</w:t>
-              <w:br/>
-              <w:t>(nan)</w:t>
             </w:r>
           </w:p>
         </w:tc>
@@ -3921,66 +3917,6 @@
           </w:p>
         </w:tc>
       </w:tr>
-      <w:tr>
-        <w:tc>
-          <w:tcPr>
-            <w:tcW w:type="dxa" w:w="1701"/>
-          </w:tcPr>
-          <w:p>
-            <w:r>
-              <w:t>freetext</w:t>
-            </w:r>
-          </w:p>
-        </w:tc>
-        <w:tc>
-          <w:tcPr>
-            <w:tcW w:type="dxa" w:w="1984"/>
-          </w:tcPr>
-          <w:p>
-            <w:r>
-              <w:t>Commentaire</w:t>
-            </w:r>
-          </w:p>
-        </w:tc>
-        <w:tc>
-          <w:tcPr>
-            <w:tcW w:type="dxa" w:w="1134"/>
-          </w:tcPr>
-          <w:p>
-            <w:r>
-              <w:t>string</w:t>
-            </w:r>
-          </w:p>
-        </w:tc>
-        <w:tc>
-          <w:tcPr>
-            <w:tcW w:type="dxa" w:w="1417"/>
-          </w:tcPr>
-          <w:p>
-            <w:r>
-              <w:t>0..1</w:t>
-            </w:r>
-          </w:p>
-        </w:tc>
-        <w:tc>
-          <w:tcPr>
-            <w:tcW w:type="dxa" w:w="4535"/>
-          </w:tcPr>
-          <w:p>
-            <w:r>
-              <w:t>Commentaire libre permettant de passer des informations complémentaires associées à la nomenclature</w:t>
-            </w:r>
-          </w:p>
-        </w:tc>
-        <w:tc>
-          <w:tcPr>
-            <w:tcW w:type="dxa" w:w="1701"/>
-          </w:tcPr>
-          <w:p>
-            <w:r/>
-          </w:p>
-        </w:tc>
-      </w:tr>
     </w:tbl>
     <w:p>
       <w:pPr>
@@ -4192,66 +4128,6 @@
             <w:r>
               <w:t>Rodéo automobile</w:t>
             </w:r>
-          </w:p>
-        </w:tc>
-      </w:tr>
-      <w:tr>
-        <w:tc>
-          <w:tcPr>
-            <w:tcW w:type="dxa" w:w="1701"/>
-          </w:tcPr>
-          <w:p>
-            <w:r>
-              <w:t>freetext</w:t>
-            </w:r>
-          </w:p>
-        </w:tc>
-        <w:tc>
-          <w:tcPr>
-            <w:tcW w:type="dxa" w:w="1984"/>
-          </w:tcPr>
-          <w:p>
-            <w:r>
-              <w:t>Commentaire</w:t>
-            </w:r>
-          </w:p>
-        </w:tc>
-        <w:tc>
-          <w:tcPr>
-            <w:tcW w:type="dxa" w:w="1134"/>
-          </w:tcPr>
-          <w:p>
-            <w:r>
-              <w:t>string</w:t>
-            </w:r>
-          </w:p>
-        </w:tc>
-        <w:tc>
-          <w:tcPr>
-            <w:tcW w:type="dxa" w:w="1417"/>
-          </w:tcPr>
-          <w:p>
-            <w:r>
-              <w:t>0..1</w:t>
-            </w:r>
-          </w:p>
-        </w:tc>
-        <w:tc>
-          <w:tcPr>
-            <w:tcW w:type="dxa" w:w="4535"/>
-          </w:tcPr>
-          <w:p>
-            <w:r>
-              <w:t>Commentaire libre permettant de passer des informations complémentaires associées à la nomenclature</w:t>
-            </w:r>
-          </w:p>
-        </w:tc>
-        <w:tc>
-          <w:tcPr>
-            <w:tcW w:type="dxa" w:w="1701"/>
-          </w:tcPr>
-          <w:p>
-            <w:r/>
           </w:p>
         </w:tc>
       </w:tr>
@@ -4469,66 +4345,6 @@
           </w:p>
         </w:tc>
       </w:tr>
-      <w:tr>
-        <w:tc>
-          <w:tcPr>
-            <w:tcW w:type="dxa" w:w="1701"/>
-          </w:tcPr>
-          <w:p>
-            <w:r>
-              <w:t>freetext</w:t>
-            </w:r>
-          </w:p>
-        </w:tc>
-        <w:tc>
-          <w:tcPr>
-            <w:tcW w:type="dxa" w:w="1984"/>
-          </w:tcPr>
-          <w:p>
-            <w:r>
-              <w:t>Commentaire</w:t>
-            </w:r>
-          </w:p>
-        </w:tc>
-        <w:tc>
-          <w:tcPr>
-            <w:tcW w:type="dxa" w:w="1134"/>
-          </w:tcPr>
-          <w:p>
-            <w:r>
-              <w:t>string</w:t>
-            </w:r>
-          </w:p>
-        </w:tc>
-        <w:tc>
-          <w:tcPr>
-            <w:tcW w:type="dxa" w:w="1417"/>
-          </w:tcPr>
-          <w:p>
-            <w:r>
-              <w:t>0..1</w:t>
-            </w:r>
-          </w:p>
-        </w:tc>
-        <w:tc>
-          <w:tcPr>
-            <w:tcW w:type="dxa" w:w="4535"/>
-          </w:tcPr>
-          <w:p>
-            <w:r>
-              <w:t>Commentaire libre permettant de passer des informations complémentaires associées à la nomenclature</w:t>
-            </w:r>
-          </w:p>
-        </w:tc>
-        <w:tc>
-          <w:tcPr>
-            <w:tcW w:type="dxa" w:w="1701"/>
-          </w:tcPr>
-          <w:p>
-            <w:r/>
-          </w:p>
-        </w:tc>
-      </w:tr>
     </w:tbl>
     <w:p>
       <w:pPr>
@@ -4740,66 +4556,6 @@
             <w:r>
               <w:t>Rodéo automobile</w:t>
             </w:r>
-          </w:p>
-        </w:tc>
-      </w:tr>
-      <w:tr>
-        <w:tc>
-          <w:tcPr>
-            <w:tcW w:type="dxa" w:w="1701"/>
-          </w:tcPr>
-          <w:p>
-            <w:r>
-              <w:t>freetext</w:t>
-            </w:r>
-          </w:p>
-        </w:tc>
-        <w:tc>
-          <w:tcPr>
-            <w:tcW w:type="dxa" w:w="1984"/>
-          </w:tcPr>
-          <w:p>
-            <w:r>
-              <w:t>Commentaire</w:t>
-            </w:r>
-          </w:p>
-        </w:tc>
-        <w:tc>
-          <w:tcPr>
-            <w:tcW w:type="dxa" w:w="1134"/>
-          </w:tcPr>
-          <w:p>
-            <w:r>
-              <w:t>string</w:t>
-            </w:r>
-          </w:p>
-        </w:tc>
-        <w:tc>
-          <w:tcPr>
-            <w:tcW w:type="dxa" w:w="1417"/>
-          </w:tcPr>
-          <w:p>
-            <w:r>
-              <w:t>0..1</w:t>
-            </w:r>
-          </w:p>
-        </w:tc>
-        <w:tc>
-          <w:tcPr>
-            <w:tcW w:type="dxa" w:w="4535"/>
-          </w:tcPr>
-          <w:p>
-            <w:r>
-              <w:t>Commentaire libre permettant de passer des informations complémentaires associées à la nomenclature</w:t>
-            </w:r>
-          </w:p>
-        </w:tc>
-        <w:tc>
-          <w:tcPr>
-            <w:tcW w:type="dxa" w:w="1701"/>
-          </w:tcPr>
-          <w:p>
-            <w:r/>
           </w:p>
         </w:tc>
       </w:tr>
@@ -9863,6 +9619,8 @@
           <w:p>
             <w:r>
               <w:t>cf. type mainDiagnosis</w:t>
+              <w:br/>
+              <w:t>(nan)</w:t>
             </w:r>
           </w:p>
         </w:tc>
@@ -9923,6 +9681,8 @@
           <w:p>
             <w:r>
               <w:t>cf. type otherDiagnosis</w:t>
+              <w:br/>
+              <w:t>(nan)</w:t>
             </w:r>
           </w:p>
         </w:tc>
@@ -11179,66 +10939,6 @@
           </w:p>
         </w:tc>
       </w:tr>
-      <w:tr>
-        <w:tc>
-          <w:tcPr>
-            <w:tcW w:type="dxa" w:w="1701"/>
-          </w:tcPr>
-          <w:p>
-            <w:r>
-              <w:t>freetext</w:t>
-            </w:r>
-          </w:p>
-        </w:tc>
-        <w:tc>
-          <w:tcPr>
-            <w:tcW w:type="dxa" w:w="1984"/>
-          </w:tcPr>
-          <w:p>
-            <w:r>
-              <w:t>Commentaire</w:t>
-            </w:r>
-          </w:p>
-        </w:tc>
-        <w:tc>
-          <w:tcPr>
-            <w:tcW w:type="dxa" w:w="1134"/>
-          </w:tcPr>
-          <w:p>
-            <w:r>
-              <w:t>string</w:t>
-            </w:r>
-          </w:p>
-        </w:tc>
-        <w:tc>
-          <w:tcPr>
-            <w:tcW w:type="dxa" w:w="1417"/>
-          </w:tcPr>
-          <w:p>
-            <w:r>
-              <w:t>0..1</w:t>
-            </w:r>
-          </w:p>
-        </w:tc>
-        <w:tc>
-          <w:tcPr>
-            <w:tcW w:type="dxa" w:w="4535"/>
-          </w:tcPr>
-          <w:p>
-            <w:r>
-              <w:t>Commentaire libre permettant de passer des informations complémentaires associées à la nomenclature</w:t>
-            </w:r>
-          </w:p>
-        </w:tc>
-        <w:tc>
-          <w:tcPr>
-            <w:tcW w:type="dxa" w:w="1701"/>
-          </w:tcPr>
-          <w:p>
-            <w:r/>
-          </w:p>
-        </w:tc>
-      </w:tr>
     </w:tbl>
     <w:p>
       <w:pPr>
@@ -11448,66 +11148,6 @@
             <w:r>
               <w:t>Rodéo automobile</w:t>
             </w:r>
-          </w:p>
-        </w:tc>
-      </w:tr>
-      <w:tr>
-        <w:tc>
-          <w:tcPr>
-            <w:tcW w:type="dxa" w:w="1701"/>
-          </w:tcPr>
-          <w:p>
-            <w:r>
-              <w:t>freetext</w:t>
-            </w:r>
-          </w:p>
-        </w:tc>
-        <w:tc>
-          <w:tcPr>
-            <w:tcW w:type="dxa" w:w="1984"/>
-          </w:tcPr>
-          <w:p>
-            <w:r>
-              <w:t>Commentaire</w:t>
-            </w:r>
-          </w:p>
-        </w:tc>
-        <w:tc>
-          <w:tcPr>
-            <w:tcW w:type="dxa" w:w="1134"/>
-          </w:tcPr>
-          <w:p>
-            <w:r>
-              <w:t>string</w:t>
-            </w:r>
-          </w:p>
-        </w:tc>
-        <w:tc>
-          <w:tcPr>
-            <w:tcW w:type="dxa" w:w="1417"/>
-          </w:tcPr>
-          <w:p>
-            <w:r>
-              <w:t>0..1</w:t>
-            </w:r>
-          </w:p>
-        </w:tc>
-        <w:tc>
-          <w:tcPr>
-            <w:tcW w:type="dxa" w:w="4535"/>
-          </w:tcPr>
-          <w:p>
-            <w:r>
-              <w:t>Commentaire libre permettant de passer des informations complémentaires associées à la nomenclature</w:t>
-            </w:r>
-          </w:p>
-        </w:tc>
-        <w:tc>
-          <w:tcPr>
-            <w:tcW w:type="dxa" w:w="1701"/>
-          </w:tcPr>
-          <w:p>
-            <w:r/>
           </w:p>
         </w:tc>
       </w:tr>
